--- a/Documents/Weekly Progress Reports/Week 6 - Weekly Progress Report-WPR.docx
+++ b/Documents/Weekly Progress Reports/Week 6 - Weekly Progress Report-WPR.docx
@@ -7,7 +7,7 @@
         <w:spacing w:after="0" w:line="276" w:lineRule="auto"/>
         <w:jc w:val="center"/>
         <w:rPr>
-          <w:rFonts w:ascii="Garamond" w:hAnsi="Garamond"/>
+          <w:rFonts w:hint="default" w:ascii="Times New Roman" w:hAnsi="Times New Roman" w:cs="Times New Roman"/>
           <w:b/>
           <w:color w:val="000000"/>
           <w:sz w:val="56"/>
@@ -16,7 +16,7 @@
       </w:pPr>
       <w:r>
         <w:rPr>
-          <w:rFonts w:ascii="Garamond" w:hAnsi="Garamond"/>
+          <w:rFonts w:hint="default" w:ascii="Times New Roman" w:hAnsi="Times New Roman" w:cs="Times New Roman"/>
           <w:b/>
           <w:color w:val="000000"/>
           <w:sz w:val="56"/>
@@ -30,7 +30,7 @@
         <w:spacing w:after="0" w:line="276" w:lineRule="auto"/>
         <w:jc w:val="center"/>
         <w:rPr>
-          <w:rFonts w:ascii="Garamond" w:hAnsi="Garamond"/>
+          <w:rFonts w:hint="default" w:ascii="Times New Roman" w:hAnsi="Times New Roman" w:cs="Times New Roman"/>
           <w:b/>
           <w:color w:val="000000"/>
           <w:sz w:val="28"/>
@@ -39,7 +39,7 @@
       </w:pPr>
       <w:r>
         <w:rPr>
-          <w:rFonts w:ascii="Garamond" w:hAnsi="Garamond"/>
+          <w:rFonts w:hint="default" w:ascii="Times New Roman" w:hAnsi="Times New Roman" w:cs="Times New Roman"/>
           <w:b/>
           <w:color w:val="000000"/>
           <w:sz w:val="28"/>
@@ -53,7 +53,7 @@
         <w:spacing w:after="0" w:line="276" w:lineRule="auto"/>
         <w:jc w:val="center"/>
         <w:rPr>
-          <w:rFonts w:ascii="Garamond" w:hAnsi="Garamond"/>
+          <w:rFonts w:hint="default" w:ascii="Times New Roman" w:hAnsi="Times New Roman" w:cs="Times New Roman"/>
           <w:b/>
           <w:color w:val="000000"/>
           <w:sz w:val="36"/>
@@ -62,13 +62,34 @@
       </w:pPr>
       <w:r>
         <w:rPr>
-          <w:rFonts w:ascii="Garamond" w:hAnsi="Garamond"/>
+          <w:rFonts w:hint="default" w:ascii="Times New Roman" w:hAnsi="Times New Roman" w:cs="Times New Roman"/>
           <w:b/>
           <w:color w:val="000000"/>
           <w:sz w:val="24"/>
           <w:szCs w:val="28"/>
         </w:rPr>
-        <w:t>B. Tech (CSE), VII Semester</w:t>
+        <w:t>B. Tech (CSE), VII</w:t>
+      </w:r>
+      <w:r>
+        <w:rPr>
+          <w:rFonts w:hint="default" w:ascii="Times New Roman" w:hAnsi="Times New Roman" w:cs="Times New Roman"/>
+          <w:b/>
+          <w:color w:val="000000"/>
+          <w:sz w:val="24"/>
+          <w:szCs w:val="28"/>
+          <w:lang w:val="en-US"/>
+        </w:rPr>
+        <w:t>I</w:t>
+      </w:r>
+      <w:r>
+        <w:rPr>
+          <w:rFonts w:hint="default" w:ascii="Times New Roman" w:hAnsi="Times New Roman" w:cs="Times New Roman"/>
+          <w:b/>
+          <w:color w:val="000000"/>
+          <w:sz w:val="24"/>
+          <w:szCs w:val="28"/>
+        </w:rPr>
+        <w:t xml:space="preserve"> Semester</w:t>
       </w:r>
     </w:p>
     <w:p>
@@ -76,7 +97,7 @@
         <w:spacing w:after="0" w:line="276" w:lineRule="auto"/>
         <w:jc w:val="center"/>
         <w:rPr>
-          <w:rFonts w:ascii="Garamond" w:hAnsi="Garamond"/>
+          <w:rFonts w:hint="default" w:ascii="Times New Roman" w:hAnsi="Times New Roman" w:cs="Times New Roman"/>
           <w:b/>
           <w:color w:val="000000"/>
           <w:sz w:val="36"/>
@@ -85,7 +106,7 @@
       </w:pPr>
       <w:r>
         <w:rPr>
-          <w:rFonts w:ascii="Garamond" w:hAnsi="Garamond"/>
+          <w:rFonts w:hint="default" w:ascii="Times New Roman" w:hAnsi="Times New Roman" w:cs="Times New Roman"/>
           <w:b/>
           <w:color w:val="000000"/>
           <w:sz w:val="32"/>
@@ -99,7 +120,7 @@
       <w:pPr>
         <w:jc w:val="center"/>
         <w:rPr>
-          <w:rFonts w:ascii="Garamond" w:hAnsi="Garamond"/>
+          <w:rFonts w:hint="default" w:ascii="Times New Roman" w:hAnsi="Times New Roman" w:cs="Times New Roman"/>
           <w:b/>
           <w:color w:val="000000"/>
           <w:sz w:val="10"/>
@@ -327,7 +348,6 @@
             <w:insideH w:val="single" w:color="auto" w:sz="4" w:space="0"/>
             <w:insideV w:val="single" w:color="auto" w:sz="4" w:space="0"/>
           </w:tblBorders>
-          <w:shd w:val="pct5" w:color="auto" w:fill="auto"/>
           <w:tblCellMar>
             <w:top w:w="0" w:type="dxa"/>
             <w:left w:w="108" w:type="dxa"/>
@@ -374,6 +394,7 @@
                 <w:rFonts w:hint="default" w:ascii="Times New Roman" w:hAnsi="Times New Roman" w:cs="Times New Roman"/>
                 <w:b/>
                 <w:color w:val="000000"/>
+                <w:lang w:val="en-US"/>
               </w:rPr>
             </w:pPr>
             <w:r>
@@ -383,6 +404,15 @@
                 <w:color w:val="000000"/>
               </w:rPr>
               <w:t>VII</w:t>
+            </w:r>
+            <w:r>
+              <w:rPr>
+                <w:rFonts w:hint="default" w:ascii="Times New Roman" w:hAnsi="Times New Roman" w:cs="Times New Roman"/>
+                <w:b/>
+                <w:color w:val="000000"/>
+                <w:lang w:val="en-US"/>
+              </w:rPr>
+              <w:t>I</w:t>
             </w:r>
           </w:p>
         </w:tc>
@@ -448,6 +478,7 @@
           <w:p>
             <w:pPr>
               <w:numPr>
+                <w:ilvl w:val="0"/>
                 <w:numId w:val="0"/>
               </w:numPr>
               <w:spacing w:after="0" w:line="360" w:lineRule="auto"/>
@@ -501,6 +532,7 @@
           <w:p>
             <w:pPr>
               <w:numPr>
+                <w:ilvl w:val="0"/>
                 <w:numId w:val="0"/>
               </w:numPr>
               <w:spacing w:after="0" w:line="360" w:lineRule="auto"/>
@@ -551,6 +583,7 @@
           <w:p>
             <w:pPr>
               <w:numPr>
+                <w:ilvl w:val="0"/>
                 <w:numId w:val="0"/>
               </w:numPr>
               <w:spacing w:after="0" w:line="360" w:lineRule="auto"/>
@@ -794,7 +827,17 @@
                 <w:color w:val="000000"/>
                 <w:lang w:val="en-US"/>
               </w:rPr>
-              <w:t>BTC 760</w:t>
+              <w:t>BCS 8</w:t>
+            </w:r>
+            <w:bookmarkStart w:id="0" w:name="_GoBack"/>
+            <w:bookmarkEnd w:id="0"/>
+            <w:r>
+              <w:rPr>
+                <w:rFonts w:hint="default" w:ascii="Times New Roman" w:hAnsi="Times New Roman" w:cs="Times New Roman"/>
+                <w:color w:val="000000"/>
+                <w:lang w:val="en-US"/>
+              </w:rPr>
+              <w:t>60</w:t>
             </w:r>
           </w:p>
         </w:tc>
@@ -926,6 +969,7 @@
           <w:p>
             <w:pPr>
               <w:numPr>
+                <w:ilvl w:val="0"/>
                 <w:numId w:val="0"/>
               </w:numPr>
               <w:ind w:leftChars="0" w:firstLine="330" w:firstLineChars="150"/>
@@ -1131,7 +1175,6 @@
             <w:insideH w:val="single" w:color="auto" w:sz="4" w:space="0"/>
             <w:insideV w:val="single" w:color="auto" w:sz="4" w:space="0"/>
           </w:tblBorders>
-          <w:shd w:val="pct5" w:color="auto" w:fill="auto"/>
           <w:tblCellMar>
             <w:top w:w="0" w:type="dxa"/>
             <w:left w:w="108" w:type="dxa"/>
@@ -1222,7 +1265,7 @@
                 <w:color w:val="000000"/>
                 <w:lang w:val="en-US"/>
               </w:rPr>
-              <w:t>100  %</w:t>
+              <w:t>55  %</w:t>
             </w:r>
           </w:p>
         </w:tc>
@@ -1237,7 +1280,6 @@
             <w:insideH w:val="single" w:color="auto" w:sz="4" w:space="0"/>
             <w:insideV w:val="single" w:color="auto" w:sz="4" w:space="0"/>
           </w:tblBorders>
-          <w:shd w:val="pct5" w:color="auto" w:fill="auto"/>
           <w:tblCellMar>
             <w:top w:w="0" w:type="dxa"/>
             <w:left w:w="108" w:type="dxa"/>
@@ -1316,6 +1358,7 @@
           <w:p>
             <w:pPr>
               <w:numPr>
+                <w:ilvl w:val="0"/>
                 <w:numId w:val="0"/>
               </w:numPr>
               <w:ind w:leftChars="0"/>
@@ -1337,80 +1380,90 @@
           <w:p>
             <w:pPr>
               <w:numPr>
-                <w:numId w:val="0"/>
+                <w:ilvl w:val="0"/>
+                <w:numId w:val="3"/>
               </w:numPr>
-              <w:ind w:leftChars="0"/>
-              <w:rPr>
-                <w:rFonts w:hint="default" w:ascii="Times New Roman" w:hAnsi="Times New Roman" w:cs="Times New Roman"/>
-                <w:color w:val="000000"/>
-                <w:lang w:val="en-US"/>
-              </w:rPr>
-            </w:pPr>
-            <w:r>
-              <w:rPr>
-                <w:rFonts w:hint="default" w:ascii="Times New Roman" w:hAnsi="Times New Roman" w:cs="Times New Roman"/>
-                <w:color w:val="000000"/>
-                <w:lang w:val="en-US"/>
-              </w:rPr>
-              <w:t xml:space="preserve">Made PPT presentation </w:t>
+              <w:ind w:left="420" w:leftChars="0" w:hanging="420" w:firstLineChars="0"/>
+              <w:rPr>
+                <w:rFonts w:hint="default" w:ascii="Times New Roman" w:hAnsi="Times New Roman" w:cs="Times New Roman"/>
+                <w:color w:val="000000"/>
+                <w:lang w:val="en-US"/>
+              </w:rPr>
+            </w:pPr>
+            <w:r>
+              <w:rPr>
+                <w:rFonts w:hint="default" w:ascii="Times New Roman" w:hAnsi="Times New Roman" w:cs="Times New Roman"/>
+                <w:color w:val="000000"/>
+                <w:lang w:val="en-US"/>
+              </w:rPr>
+              <w:t>Language translation code is completed .</w:t>
             </w:r>
           </w:p>
           <w:p>
             <w:pPr>
               <w:numPr>
-                <w:numId w:val="0"/>
+                <w:ilvl w:val="0"/>
+                <w:numId w:val="3"/>
               </w:numPr>
-              <w:ind w:leftChars="0"/>
-              <w:rPr>
-                <w:rFonts w:hint="default" w:ascii="Times New Roman" w:hAnsi="Times New Roman" w:cs="Times New Roman"/>
-                <w:color w:val="000000"/>
-                <w:lang w:val="en-US"/>
-              </w:rPr>
-            </w:pPr>
-            <w:r>
-              <w:rPr>
-                <w:rFonts w:hint="default" w:ascii="Times New Roman" w:hAnsi="Times New Roman" w:cs="Times New Roman"/>
-                <w:color w:val="000000"/>
-                <w:lang w:val="en-US"/>
-              </w:rPr>
-              <w:t>Completed writing the report.</w:t>
+              <w:ind w:left="420" w:leftChars="0" w:hanging="420" w:firstLineChars="0"/>
+              <w:rPr>
+                <w:rFonts w:hint="default" w:ascii="Times New Roman" w:hAnsi="Times New Roman" w:cs="Times New Roman"/>
+                <w:color w:val="000000"/>
+                <w:lang w:val="en-US"/>
+              </w:rPr>
+            </w:pPr>
+            <w:r>
+              <w:rPr>
+                <w:rFonts w:hint="default" w:ascii="Times New Roman" w:hAnsi="Times New Roman" w:cs="Times New Roman"/>
+                <w:color w:val="000000"/>
+                <w:lang w:val="en-US"/>
+              </w:rPr>
+              <w:t>Code for text to speech is done .</w:t>
             </w:r>
           </w:p>
           <w:p>
             <w:pPr>
               <w:numPr>
-                <w:numId w:val="0"/>
+                <w:ilvl w:val="0"/>
+                <w:numId w:val="3"/>
               </w:numPr>
-              <w:ind w:leftChars="0"/>
-              <w:rPr>
-                <w:rFonts w:hint="default" w:ascii="Times New Roman" w:hAnsi="Times New Roman" w:cs="Times New Roman"/>
-                <w:color w:val="000000"/>
-                <w:lang w:val="en-US"/>
-              </w:rPr>
-            </w:pPr>
-            <w:r>
-              <w:rPr>
-                <w:rFonts w:hint="default" w:ascii="Times New Roman" w:hAnsi="Times New Roman" w:cs="Times New Roman"/>
-                <w:color w:val="000000"/>
-                <w:lang w:val="en-US"/>
-              </w:rPr>
-              <w:t>Gone through everything that we did form the start.</w:t>
-            </w:r>
-            <w:bookmarkStart w:id="0" w:name="_GoBack"/>
-            <w:bookmarkEnd w:id="0"/>
+              <w:ind w:left="420" w:leftChars="0" w:hanging="420" w:firstLineChars="0"/>
+              <w:rPr>
+                <w:rFonts w:hint="default" w:ascii="Times New Roman" w:hAnsi="Times New Roman" w:cs="Times New Roman"/>
+                <w:color w:val="000000"/>
+                <w:lang w:val="en-US"/>
+              </w:rPr>
+            </w:pPr>
+            <w:r>
+              <w:rPr>
+                <w:rFonts w:hint="default" w:ascii="Times New Roman" w:hAnsi="Times New Roman" w:cs="Times New Roman"/>
+                <w:color w:val="000000"/>
+                <w:lang w:val="en-US"/>
+              </w:rPr>
+              <w:t>Made UI for text to speech.</w:t>
+            </w:r>
           </w:p>
           <w:p>
             <w:pPr>
               <w:numPr>
-                <w:numId w:val="0"/>
+                <w:ilvl w:val="0"/>
+                <w:numId w:val="3"/>
               </w:numPr>
-              <w:ind w:leftChars="0"/>
-              <w:rPr>
-                <w:rFonts w:hint="default" w:ascii="Times New Roman" w:hAnsi="Times New Roman" w:cs="Times New Roman"/>
-                <w:color w:val="000000"/>
-                <w:lang w:val="en-US"/>
-              </w:rPr>
-            </w:pPr>
+              <w:ind w:left="420" w:leftChars="0" w:hanging="420" w:firstLineChars="0"/>
+              <w:rPr>
+                <w:rFonts w:hint="default" w:ascii="Times New Roman" w:hAnsi="Times New Roman" w:cs="Times New Roman"/>
+                <w:color w:val="000000"/>
+                <w:lang w:val="en-US"/>
+              </w:rPr>
+            </w:pPr>
+            <w:r>
+              <w:rPr>
+                <w:rFonts w:hint="default" w:ascii="Times New Roman" w:hAnsi="Times New Roman" w:cs="Times New Roman"/>
+                <w:color w:val="000000"/>
+                <w:lang w:val="en-US"/>
+              </w:rPr>
+              <w:t>Started UI for other modules also.</w:t>
+            </w:r>
           </w:p>
         </w:tc>
       </w:tr>
@@ -1418,6 +1471,7 @@
     <w:p>
       <w:pPr>
         <w:rPr>
+          <w:rFonts w:hint="default" w:ascii="Times New Roman" w:hAnsi="Times New Roman" w:cs="Times New Roman"/>
           <w:color w:val="000000"/>
           <w:sz w:val="12"/>
         </w:rPr>
@@ -1475,11 +1529,13 @@
             <w:pPr>
               <w:spacing w:after="0" w:line="240" w:lineRule="auto"/>
               <w:rPr>
-                <w:color w:val="000000"/>
-              </w:rPr>
-            </w:pPr>
-            <w:r>
-              <w:rPr>
+                <w:rFonts w:hint="default" w:ascii="Times New Roman" w:hAnsi="Times New Roman" w:cs="Times New Roman"/>
+                <w:color w:val="000000"/>
+              </w:rPr>
+            </w:pPr>
+            <w:r>
+              <w:rPr>
+                <w:rFonts w:hint="default" w:ascii="Times New Roman" w:hAnsi="Times New Roman" w:cs="Times New Roman"/>
                 <w:color w:val="000000"/>
               </w:rPr>
               <w:t>Signature of Guide:</w:t>
@@ -1489,6 +1545,7 @@
             <w:pPr>
               <w:spacing w:after="0" w:line="240" w:lineRule="auto"/>
               <w:rPr>
+                <w:rFonts w:hint="default" w:ascii="Times New Roman" w:hAnsi="Times New Roman" w:cs="Times New Roman"/>
                 <w:color w:val="000000"/>
               </w:rPr>
             </w:pPr>
@@ -1502,6 +1559,7 @@
             <w:pPr>
               <w:spacing w:after="0" w:line="240" w:lineRule="auto"/>
               <w:rPr>
+                <w:rFonts w:hint="default" w:ascii="Times New Roman" w:hAnsi="Times New Roman" w:cs="Times New Roman"/>
                 <w:color w:val="000000"/>
               </w:rPr>
             </w:pPr>
@@ -1515,11 +1573,13 @@
             <w:pPr>
               <w:spacing w:after="0" w:line="240" w:lineRule="auto"/>
               <w:rPr>
-                <w:color w:val="000000"/>
-              </w:rPr>
-            </w:pPr>
-            <w:r>
-              <w:rPr>
+                <w:rFonts w:hint="default" w:ascii="Times New Roman" w:hAnsi="Times New Roman" w:cs="Times New Roman"/>
+                <w:color w:val="000000"/>
+              </w:rPr>
+            </w:pPr>
+            <w:r>
+              <w:rPr>
+                <w:rFonts w:hint="default" w:ascii="Times New Roman" w:hAnsi="Times New Roman" w:cs="Times New Roman"/>
                 <w:color w:val="000000"/>
               </w:rPr>
               <w:t>Signature of Student:</w:t>
@@ -1529,6 +1589,7 @@
             <w:pPr>
               <w:spacing w:after="0" w:line="240" w:lineRule="auto"/>
               <w:rPr>
+                <w:rFonts w:hint="default" w:ascii="Times New Roman" w:hAnsi="Times New Roman" w:cs="Times New Roman"/>
                 <w:color w:val="000000"/>
               </w:rPr>
             </w:pPr>
@@ -1542,14 +1603,14 @@
             <w:pPr>
               <w:spacing w:after="0" w:line="240" w:lineRule="auto"/>
               <w:rPr>
-                <w:rFonts w:hint="default"/>
-                <w:color w:val="000000"/>
-                <w:lang w:val="en-US"/>
-              </w:rPr>
-            </w:pPr>
-            <w:r>
-              <w:rPr>
-                <w:rFonts w:hint="default"/>
+                <w:rFonts w:hint="default" w:ascii="Times New Roman" w:hAnsi="Times New Roman" w:cs="Times New Roman"/>
+                <w:color w:val="000000"/>
+                <w:lang w:val="en-US"/>
+              </w:rPr>
+            </w:pPr>
+            <w:r>
+              <w:rPr>
+                <w:rFonts w:hint="default" w:ascii="Times New Roman" w:hAnsi="Times New Roman" w:cs="Times New Roman"/>
                 <w:b/>
                 <w:bCs/>
                 <w:color w:val="000000"/>
@@ -1584,9 +1645,13 @@
           <w:p>
             <w:pPr>
               <w:spacing w:after="0" w:line="240" w:lineRule="auto"/>
-            </w:pPr>
-            <w:r>
-              <w:rPr>
+              <w:rPr>
+                <w:rFonts w:hint="default" w:ascii="Times New Roman" w:hAnsi="Times New Roman" w:cs="Times New Roman"/>
+              </w:rPr>
+            </w:pPr>
+            <w:r>
+              <w:rPr>
+                <w:rFonts w:hint="default" w:ascii="Times New Roman" w:hAnsi="Times New Roman" w:cs="Times New Roman"/>
                 <w:color w:val="000000"/>
               </w:rPr>
               <w:t>Date:</w:t>
@@ -1596,6 +1661,7 @@
             <w:pPr>
               <w:spacing w:after="0" w:line="240" w:lineRule="auto"/>
               <w:rPr>
+                <w:rFonts w:hint="default" w:ascii="Times New Roman" w:hAnsi="Times New Roman" w:cs="Times New Roman"/>
                 <w:color w:val="000000"/>
               </w:rPr>
             </w:pPr>
@@ -1609,6 +1675,7 @@
             <w:pPr>
               <w:spacing w:after="0" w:line="240" w:lineRule="auto"/>
               <w:rPr>
+                <w:rFonts w:hint="default" w:ascii="Times New Roman" w:hAnsi="Times New Roman" w:cs="Times New Roman"/>
                 <w:color w:val="000000"/>
               </w:rPr>
             </w:pPr>
@@ -1622,34 +1689,35 @@
             <w:pPr>
               <w:spacing w:after="0" w:line="240" w:lineRule="auto"/>
               <w:rPr>
-                <w:rFonts w:hint="default"/>
-                <w:color w:val="000000"/>
-                <w:lang w:val="en-US"/>
-              </w:rPr>
-            </w:pPr>
-            <w:r>
-              <w:rPr>
+                <w:rFonts w:hint="default" w:ascii="Times New Roman" w:hAnsi="Times New Roman" w:cs="Times New Roman"/>
+                <w:color w:val="000000"/>
+                <w:lang w:val="en-US"/>
+              </w:rPr>
+            </w:pPr>
+            <w:r>
+              <w:rPr>
+                <w:rFonts w:hint="default" w:ascii="Times New Roman" w:hAnsi="Times New Roman" w:cs="Times New Roman"/>
                 <w:color w:val="000000"/>
               </w:rPr>
               <w:t>Date</w:t>
             </w:r>
             <w:r>
               <w:rPr>
-                <w:rFonts w:hint="default"/>
-                <w:color w:val="000000"/>
-                <w:lang w:val="en-US"/>
-              </w:rPr>
-              <w:t xml:space="preserve"> :   </w:t>
-            </w:r>
-            <w:r>
-              <w:rPr>
-                <w:rFonts w:hint="default"/>
+                <w:rFonts w:hint="default" w:ascii="Times New Roman" w:hAnsi="Times New Roman" w:cs="Times New Roman"/>
+                <w:color w:val="000000"/>
+                <w:lang w:val="en-US"/>
+              </w:rPr>
+              <w:t xml:space="preserve"> :   30</w:t>
+            </w:r>
+            <w:r>
+              <w:rPr>
+                <w:rFonts w:hint="default" w:ascii="Times New Roman" w:hAnsi="Times New Roman" w:cs="Times New Roman"/>
                 <w:b/>
                 <w:bCs/>
                 <w:color w:val="000000"/>
                 <w:lang w:val="en-US"/>
               </w:rPr>
-              <w:t>19/11/2020</w:t>
+              <w:t>/03/2021</w:t>
             </w:r>
           </w:p>
         </w:tc>
@@ -1661,6 +1729,7 @@
             <w:pPr>
               <w:spacing w:after="0" w:line="240" w:lineRule="auto"/>
               <w:rPr>
+                <w:rFonts w:hint="default" w:ascii="Times New Roman" w:hAnsi="Times New Roman" w:cs="Times New Roman"/>
                 <w:color w:val="000000"/>
               </w:rPr>
             </w:pPr>
@@ -1672,6 +1741,7 @@
       <w:pPr>
         <w:jc w:val="both"/>
         <w:rPr>
+          <w:rFonts w:hint="default" w:ascii="Times New Roman" w:hAnsi="Times New Roman" w:cs="Times New Roman"/>
           <w:b/>
           <w:i/>
           <w:color w:val="000000"/>
@@ -1683,6 +1753,7 @@
       <w:pPr>
         <w:jc w:val="both"/>
         <w:rPr>
+          <w:rFonts w:hint="default" w:ascii="Times New Roman" w:hAnsi="Times New Roman" w:cs="Times New Roman"/>
           <w:i/>
           <w:color w:val="000000"/>
           <w:sz w:val="20"/>
@@ -1691,6 +1762,7 @@
       </w:pPr>
       <w:r>
         <w:rPr>
+          <w:rFonts w:hint="default" w:ascii="Times New Roman" w:hAnsi="Times New Roman" w:cs="Times New Roman"/>
           <w:b/>
           <w:i/>
           <w:color w:val="000000"/>
@@ -1700,6 +1772,7 @@
       </w:r>
       <w:r>
         <w:rPr>
+          <w:rFonts w:hint="default" w:ascii="Times New Roman" w:hAnsi="Times New Roman" w:cs="Times New Roman"/>
           <w:i/>
           <w:color w:val="000000"/>
           <w:sz w:val="20"/>
@@ -1708,7 +1781,13 @@
         <w:t>Student must submit this weekly status report individually to respective Project Guide regulaly.</w:t>
       </w:r>
     </w:p>
-    <w:p/>
+    <w:p>
+      <w:pPr>
+        <w:rPr>
+          <w:rFonts w:hint="default" w:ascii="Times New Roman" w:hAnsi="Times New Roman" w:cs="Times New Roman"/>
+        </w:rPr>
+      </w:pPr>
+    </w:p>
     <w:sectPr>
       <w:pgSz w:w="11907" w:h="15842"/>
       <w:pgMar w:top="1440" w:right="1440" w:bottom="1440" w:left="1440" w:header="720" w:footer="720" w:gutter="0"/>
@@ -1719,8 +1798,58 @@
 </w:document>
 </file>
 
+<file path=word/endnotes.xml><?xml version="1.0" encoding="utf-8"?>
+<w:endnotes xmlns:wpc="http://schemas.microsoft.com/office/word/2010/wordprocessingCanvas" xmlns:mc="http://schemas.openxmlformats.org/markup-compatibility/2006" xmlns:o="urn:schemas-microsoft-com:office:office" xmlns:r="http://schemas.openxmlformats.org/officeDocument/2006/relationships" xmlns:m="http://schemas.openxmlformats.org/officeDocument/2006/math" xmlns:v="urn:schemas-microsoft-com:vml" xmlns:wp14="http://schemas.microsoft.com/office/word/2010/wordprocessingDrawing" xmlns:wp="http://schemas.openxmlformats.org/drawingml/2006/wordprocessingDrawing" xmlns:w="http://schemas.openxmlformats.org/wordprocessingml/2006/main" xmlns:w14="http://schemas.microsoft.com/office/word/2010/wordml" xmlns:w15="http://schemas.microsoft.com/office/word/2012/wordml" xmlns:w10="urn:schemas-microsoft-com:office:word" xmlns:wpg="http://schemas.microsoft.com/office/word/2010/wordprocessingGroup" xmlns:wpi="http://schemas.microsoft.com/office/word/2010/wordprocessingInk" xmlns:wne="http://schemas.microsoft.com/office/word/2006/wordml" xmlns:wps="http://schemas.microsoft.com/office/word/2010/wordprocessingShape" xmlns:wpsCustomData="http://www.wps.cn/officeDocument/2013/wpsCustomData" mc:Ignorable="w14 w15 wp14">
+  <w:endnote w:type="separator" w:id="0">
+    <w:p>
+      <w:pPr>
+        <w:spacing w:line="240" w:lineRule="auto"/>
+      </w:pPr>
+      <w:r>
+        <w:separator/>
+      </w:r>
+    </w:p>
+  </w:endnote>
+  <w:endnote w:type="continuationSeparator" w:id="1">
+    <w:p>
+      <w:pPr>
+        <w:spacing w:line="240" w:lineRule="auto"/>
+      </w:pPr>
+      <w:r>
+        <w:continuationSeparator/>
+      </w:r>
+    </w:p>
+  </w:endnote>
+</w:endnotes>
+</file>
+
+<file path=word/footnotes.xml><?xml version="1.0" encoding="utf-8"?>
+<w:footnotes xmlns:wpc="http://schemas.microsoft.com/office/word/2010/wordprocessingCanvas" xmlns:mc="http://schemas.openxmlformats.org/markup-compatibility/2006" xmlns:o="urn:schemas-microsoft-com:office:office" xmlns:r="http://schemas.openxmlformats.org/officeDocument/2006/relationships" xmlns:m="http://schemas.openxmlformats.org/officeDocument/2006/math" xmlns:v="urn:schemas-microsoft-com:vml" xmlns:wp14="http://schemas.microsoft.com/office/word/2010/wordprocessingDrawing" xmlns:wp="http://schemas.openxmlformats.org/drawingml/2006/wordprocessingDrawing" xmlns:w="http://schemas.openxmlformats.org/wordprocessingml/2006/main" xmlns:w14="http://schemas.microsoft.com/office/word/2010/wordml" xmlns:w15="http://schemas.microsoft.com/office/word/2012/wordml" xmlns:w10="urn:schemas-microsoft-com:office:word" xmlns:wpg="http://schemas.microsoft.com/office/word/2010/wordprocessingGroup" xmlns:wpi="http://schemas.microsoft.com/office/word/2010/wordprocessingInk" xmlns:wne="http://schemas.microsoft.com/office/word/2006/wordml" xmlns:wps="http://schemas.microsoft.com/office/word/2010/wordprocessingShape" xmlns:wpsCustomData="http://www.wps.cn/officeDocument/2013/wpsCustomData" mc:Ignorable="w14 w15 wp14">
+  <w:footnote w:type="separator" w:id="0">
+    <w:p>
+      <w:pPr>
+        <w:spacing w:before="0" w:after="0" w:line="240" w:lineRule="auto"/>
+      </w:pPr>
+      <w:r>
+        <w:separator/>
+      </w:r>
+    </w:p>
+  </w:footnote>
+  <w:footnote w:type="continuationSeparator" w:id="1">
+    <w:p>
+      <w:pPr>
+        <w:spacing w:before="0" w:after="0" w:line="240" w:lineRule="auto"/>
+      </w:pPr>
+      <w:r>
+        <w:continuationSeparator/>
+      </w:r>
+    </w:p>
+  </w:footnote>
+</w:footnotes>
+</file>
+
 <file path=word/numbering.xml><?xml version="1.0" encoding="utf-8"?>
-<w:numbering xmlns:wpc="http://schemas.microsoft.com/office/word/2010/wordprocessingCanvas" xmlns:mc="http://schemas.openxmlformats.org/markup-compatibility/2006" xmlns:o="urn:schemas-microsoft-com:office:office" xmlns:r="http://schemas.openxmlformats.org/officeDocument/2006/relationships" xmlns:m="http://schemas.openxmlformats.org/officeDocument/2006/math" xmlns:v="urn:schemas-microsoft-com:vml" xmlns:wp14="http://schemas.microsoft.com/office/word/2010/wordprocessingDrawing" xmlns:wp="http://schemas.openxmlformats.org/drawingml/2006/wordprocessingDrawing" xmlns:w10="urn:schemas-microsoft-com:office:word" xmlns:w="http://schemas.openxmlformats.org/wordprocessingml/2006/main" xmlns:w14="http://schemas.microsoft.com/office/word/2010/wordml" xmlns:wpg="http://schemas.microsoft.com/office/word/2010/wordprocessingGroup" xmlns:wpi="http://schemas.microsoft.com/office/word/2010/wordprocessingInk" xmlns:wne="http://schemas.microsoft.com/office/word/2006/wordml" xmlns:wps="http://schemas.microsoft.com/office/word/2010/wordprocessingShape" mc:Ignorable="w14 wp14">
+<w:numbering xmlns:wpc="http://schemas.microsoft.com/office/word/2010/wordprocessingCanvas" xmlns:mc="http://schemas.openxmlformats.org/markup-compatibility/2006" xmlns:o="urn:schemas-microsoft-com:office:office" xmlns:r="http://schemas.openxmlformats.org/officeDocument/2006/relationships" xmlns:m="http://schemas.openxmlformats.org/officeDocument/2006/math" xmlns:v="urn:schemas-microsoft-com:vml" xmlns:wp14="http://schemas.microsoft.com/office/word/2010/wordprocessingDrawing" xmlns:wp="http://schemas.openxmlformats.org/drawingml/2006/wordprocessingDrawing" xmlns:w10="urn:schemas-microsoft-com:office:word" xmlns:w="http://schemas.openxmlformats.org/wordprocessingml/2006/main" xmlns:w14="http://schemas.microsoft.com/office/word/2010/wordml" xmlns:wpg="http://schemas.microsoft.com/office/word/2010/wordprocessingGroup" xmlns:wpi="http://schemas.microsoft.com/office/word/2010/wordprocessingInk" xmlns:wne="http://schemas.microsoft.com/office/word/2006/wordml" xmlns:wps="http://schemas.microsoft.com/office/word/2010/wordprocessingShape" xmlns:wpsCustomData="http://www.wps.cn/officeDocument/2013/wpsCustomData" mc:Ignorable="w14 wp14">
   <w:abstractNum w:abstractNumId="0">
     <w:nsid w:val="80F74079"/>
     <w:multiLevelType w:val="singleLevel"/>
@@ -1742,6 +1871,26 @@
     </w:lvl>
   </w:abstractNum>
   <w:abstractNum w:abstractNumId="1">
+    <w:nsid w:val="F79C8028"/>
+    <w:multiLevelType w:val="singleLevel"/>
+    <w:tmpl w:val="F79C8028"/>
+    <w:lvl w:ilvl="0" w:tentative="0">
+      <w:start w:val="1"/>
+      <w:numFmt w:val="bullet"/>
+      <w:lvlText w:val=""/>
+      <w:lvlJc w:val="left"/>
+      <w:pPr>
+        <w:tabs>
+          <w:tab w:val="left" w:pos="420"/>
+        </w:tabs>
+        <w:ind w:left="420" w:leftChars="0" w:hanging="420" w:firstLineChars="0"/>
+      </w:pPr>
+      <w:rPr>
+        <w:rFonts w:hint="default" w:ascii="Wingdings" w:hAnsi="Wingdings"/>
+      </w:rPr>
+    </w:lvl>
+  </w:abstractNum>
+  <w:abstractNum w:abstractNumId="2">
     <w:nsid w:val="3B2016AD"/>
     <w:multiLevelType w:val="singleLevel"/>
     <w:tmpl w:val="3B2016AD"/>
@@ -1765,13 +1914,16 @@
     <w:abstractNumId w:val="0"/>
   </w:num>
   <w:num w:numId="2">
+    <w:abstractNumId w:val="2"/>
+  </w:num>
+  <w:num w:numId="3">
     <w:abstractNumId w:val="1"/>
   </w:num>
 </w:numbering>
 </file>
 
 <file path=word/styles.xml><?xml version="1.0" encoding="utf-8"?>
-<w:styles xmlns:mc="http://schemas.openxmlformats.org/markup-compatibility/2006" xmlns:o="urn:schemas-microsoft-com:office:office" xmlns:r="http://schemas.openxmlformats.org/officeDocument/2006/relationships" xmlns:m="http://schemas.openxmlformats.org/officeDocument/2006/math" xmlns:v="urn:schemas-microsoft-com:vml" xmlns:w="http://schemas.openxmlformats.org/wordprocessingml/2006/main" xmlns:w14="http://schemas.microsoft.com/office/word/2010/wordml" xmlns:w10="urn:schemas-microsoft-com:office:word" xmlns:sl="http://schemas.openxmlformats.org/schemaLibrary/2006/main" mc:Ignorable="w14">
+<w:styles xmlns:mc="http://schemas.openxmlformats.org/markup-compatibility/2006" xmlns:o="urn:schemas-microsoft-com:office:office" xmlns:r="http://schemas.openxmlformats.org/officeDocument/2006/relationships" xmlns:m="http://schemas.openxmlformats.org/officeDocument/2006/math" xmlns:v="urn:schemas-microsoft-com:vml" xmlns:w="http://schemas.openxmlformats.org/wordprocessingml/2006/main" xmlns:w14="http://schemas.microsoft.com/office/word/2010/wordml" xmlns:w10="urn:schemas-microsoft-com:office:word" xmlns:sl="http://schemas.openxmlformats.org/schemaLibrary/2006/main" xmlns:wpsCustomData="http://www.wps.cn/officeDocument/2013/wpsCustomData" mc:Ignorable="w14">
   <w:docDefaults>
     <w:rPrDefault>
       <w:rPr>
@@ -1846,7 +1998,7 @@
     <w:lsdException w:qFormat="1" w:unhideWhenUsed="0" w:uiPriority="10" w:semiHidden="0" w:name="Title"/>
     <w:lsdException w:uiPriority="99" w:name="Closing"/>
     <w:lsdException w:uiPriority="99" w:name="Signature"/>
-    <w:lsdException w:uiPriority="1" w:name="Default Paragraph Font"/>
+    <w:lsdException w:qFormat="1" w:uiPriority="1" w:name="Default Paragraph Font"/>
     <w:lsdException w:uiPriority="99" w:name="Body Text"/>
     <w:lsdException w:uiPriority="99" w:name="Body Text Indent"/>
     <w:lsdException w:uiPriority="99" w:name="List Continue"/>
@@ -2048,6 +2200,7 @@
     <w:name w:val="Default Paragraph Font"/>
     <w:semiHidden/>
     <w:unhideWhenUsed/>
+    <w:qFormat/>
     <w:uiPriority w:val="1"/>
   </w:style>
   <w:style w:type="table" w:default="1" w:styleId="3">
